--- a/React Documentation.docx
+++ b/React Documentation.docx
@@ -18,13 +18,8 @@
       </w:r>
     </w:p>
     <w:p>
-      <w:proofErr w:type="spellStart"/>
-      <w:r>
-        <w:t>npm</w:t>
-      </w:r>
-      <w:proofErr w:type="spellEnd"/>
-      <w:r>
-        <w:t xml:space="preserve"> install yarn -g</w:t>
+      <w:r>
+        <w:t>npm install yarn -g</w:t>
       </w:r>
     </w:p>
     <w:p>
@@ -118,6 +113,53 @@
     <w:p>
       <w:r>
         <w:t>live-server public</w:t>
+      </w:r>
+    </w:p>
+    <w:p/>
+    <w:p>
+      <w:r>
+        <w:t>To run JSX in react:</w:t>
+      </w:r>
+    </w:p>
+    <w:p/>
+    <w:p>
+      <w:r>
+        <w:t>yarn global add babel-cli</w:t>
+      </w:r>
+    </w:p>
+    <w:p/>
+    <w:p>
+      <w:r>
+        <w:t>yarn add babel-preset-react babel-preset-env</w:t>
+      </w:r>
+    </w:p>
+    <w:p/>
+    <w:p>
+      <w:r>
+        <w:t>To run JSX:</w:t>
+      </w:r>
+    </w:p>
+    <w:p/>
+    <w:p>
+      <w:r>
+        <w:t>Create new folder src and new file app.js in src folder:</w:t>
+      </w:r>
+      <w:r>
+        <w:t xml:space="preserve"> and do the changes as jsx in app.js file</w:t>
+      </w:r>
+    </w:p>
+    <w:p>
+      <w:r>
+        <w:t>babel src/app.js –</w:t>
+      </w:r>
+      <w:r>
+        <w:t>-</w:t>
+      </w:r>
+      <w:r>
+        <w:t>out-file=public/scripts/app.js –presets=env,react</w:t>
+      </w:r>
+      <w:r>
+        <w:t xml:space="preserve"> --watch</w:t>
       </w:r>
     </w:p>
     <w:p/>
